--- a/Time-Table-2023-24/SEM-1/Time-Tables/Class-TT/CSE/4CSE/4CSE-2023-24-1-SEM.docx
+++ b/Time-Table-2023-24/SEM-1/Time-Tables/Class-TT/CSE/4CSE/4CSE-2023-24-1-SEM.docx
@@ -1223,110 +1223,110 @@
                 <w:sz w:val="24"/>
                 <w:szCs w:val="24"/>
               </w:rPr>
+              <w:t>DT</w:t>
+            </w:r>
+          </w:p>
+        </w:tc>
+        <w:tc>
+          <w:tcPr>
+            <w:tcW w:w="0" w:type="auto"/>
+            <w:vAlign w:val="center"/>
+          </w:tcPr>
+          <w:p>
+            <w:pPr>
+              <w:jc w:val="center"/>
+              <w:rPr>
+                <w:rFonts w:asciiTheme="majorHAnsi" w:hAnsiTheme="majorHAnsi"/>
+                <w:b/>
+                <w:bCs/>
+                <w:sz w:val="24"/>
+                <w:szCs w:val="24"/>
+              </w:rPr>
+            </w:pPr>
+            <w:r>
+              <w:rPr>
+                <w:rFonts w:asciiTheme="majorHAnsi" w:hAnsiTheme="majorHAnsi"/>
+                <w:b/>
+                <w:bCs/>
+                <w:sz w:val="24"/>
+                <w:szCs w:val="24"/>
+              </w:rPr>
+              <w:t>DT</w:t>
+            </w:r>
+          </w:p>
+        </w:tc>
+        <w:tc>
+          <w:tcPr>
+            <w:tcW w:w="0" w:type="auto"/>
+            <w:vMerge/>
+            <w:vAlign w:val="center"/>
+          </w:tcPr>
+          <w:p>
+            <w:pPr>
+              <w:jc w:val="center"/>
+              <w:rPr>
+                <w:rFonts w:asciiTheme="majorHAnsi" w:hAnsiTheme="majorHAnsi"/>
+                <w:b/>
+                <w:bCs/>
+                <w:sz w:val="24"/>
+                <w:szCs w:val="24"/>
+              </w:rPr>
+            </w:pPr>
+          </w:p>
+        </w:tc>
+        <w:tc>
+          <w:tcPr>
+            <w:tcW w:w="0" w:type="auto"/>
+            <w:vAlign w:val="center"/>
+          </w:tcPr>
+          <w:p>
+            <w:pPr>
+              <w:jc w:val="center"/>
+              <w:rPr>
+                <w:rFonts w:asciiTheme="majorHAnsi" w:hAnsiTheme="majorHAnsi"/>
+                <w:b/>
+                <w:bCs/>
+                <w:sz w:val="24"/>
+                <w:szCs w:val="24"/>
+              </w:rPr>
+            </w:pPr>
+            <w:r>
+              <w:rPr>
+                <w:rFonts w:asciiTheme="majorHAnsi" w:hAnsiTheme="majorHAnsi"/>
+                <w:b/>
+                <w:bCs/>
+                <w:sz w:val="24"/>
+                <w:szCs w:val="24"/>
+              </w:rPr>
+              <w:t>ED</w:t>
+            </w:r>
+          </w:p>
+        </w:tc>
+        <w:tc>
+          <w:tcPr>
+            <w:tcW w:w="0" w:type="auto"/>
+            <w:vAlign w:val="center"/>
+          </w:tcPr>
+          <w:p>
+            <w:pPr>
+              <w:jc w:val="center"/>
+              <w:rPr>
+                <w:rFonts w:asciiTheme="majorHAnsi" w:hAnsiTheme="majorHAnsi"/>
+                <w:b/>
+                <w:bCs/>
+                <w:sz w:val="24"/>
+                <w:szCs w:val="24"/>
+              </w:rPr>
+            </w:pPr>
+            <w:r>
+              <w:rPr>
+                <w:rFonts w:asciiTheme="majorHAnsi" w:hAnsiTheme="majorHAnsi"/>
+                <w:b/>
+                <w:bCs/>
+                <w:sz w:val="24"/>
+                <w:szCs w:val="24"/>
+              </w:rPr>
               <w:t>FSC</w:t>
-            </w:r>
-          </w:p>
-        </w:tc>
-        <w:tc>
-          <w:tcPr>
-            <w:tcW w:w="0" w:type="auto"/>
-            <w:vAlign w:val="center"/>
-          </w:tcPr>
-          <w:p>
-            <w:pPr>
-              <w:jc w:val="center"/>
-              <w:rPr>
-                <w:rFonts w:asciiTheme="majorHAnsi" w:hAnsiTheme="majorHAnsi"/>
-                <w:b/>
-                <w:bCs/>
-                <w:sz w:val="24"/>
-                <w:szCs w:val="24"/>
-              </w:rPr>
-            </w:pPr>
-            <w:r>
-              <w:rPr>
-                <w:rFonts w:asciiTheme="majorHAnsi" w:hAnsiTheme="majorHAnsi"/>
-                <w:b/>
-                <w:bCs/>
-                <w:sz w:val="24"/>
-                <w:szCs w:val="24"/>
-              </w:rPr>
-              <w:t>DT</w:t>
-            </w:r>
-          </w:p>
-        </w:tc>
-        <w:tc>
-          <w:tcPr>
-            <w:tcW w:w="0" w:type="auto"/>
-            <w:vMerge/>
-            <w:vAlign w:val="center"/>
-          </w:tcPr>
-          <w:p>
-            <w:pPr>
-              <w:jc w:val="center"/>
-              <w:rPr>
-                <w:rFonts w:asciiTheme="majorHAnsi" w:hAnsiTheme="majorHAnsi"/>
-                <w:b/>
-                <w:bCs/>
-                <w:sz w:val="24"/>
-                <w:szCs w:val="24"/>
-              </w:rPr>
-            </w:pPr>
-          </w:p>
-        </w:tc>
-        <w:tc>
-          <w:tcPr>
-            <w:tcW w:w="0" w:type="auto"/>
-            <w:vAlign w:val="center"/>
-          </w:tcPr>
-          <w:p>
-            <w:pPr>
-              <w:jc w:val="center"/>
-              <w:rPr>
-                <w:rFonts w:asciiTheme="majorHAnsi" w:hAnsiTheme="majorHAnsi"/>
-                <w:b/>
-                <w:bCs/>
-                <w:sz w:val="24"/>
-                <w:szCs w:val="24"/>
-              </w:rPr>
-            </w:pPr>
-            <w:r>
-              <w:rPr>
-                <w:rFonts w:asciiTheme="majorHAnsi" w:hAnsiTheme="majorHAnsi"/>
-                <w:b/>
-                <w:bCs/>
-                <w:sz w:val="24"/>
-                <w:szCs w:val="24"/>
-              </w:rPr>
-              <w:t>ED</w:t>
-            </w:r>
-          </w:p>
-        </w:tc>
-        <w:tc>
-          <w:tcPr>
-            <w:tcW w:w="0" w:type="auto"/>
-            <w:vAlign w:val="center"/>
-          </w:tcPr>
-          <w:p>
-            <w:pPr>
-              <w:jc w:val="center"/>
-              <w:rPr>
-                <w:rFonts w:asciiTheme="majorHAnsi" w:hAnsiTheme="majorHAnsi"/>
-                <w:b/>
-                <w:bCs/>
-                <w:sz w:val="24"/>
-                <w:szCs w:val="24"/>
-              </w:rPr>
-            </w:pPr>
-            <w:r>
-              <w:rPr>
-                <w:rFonts w:asciiTheme="majorHAnsi" w:hAnsiTheme="majorHAnsi"/>
-                <w:b/>
-                <w:bCs/>
-                <w:sz w:val="24"/>
-                <w:szCs w:val="24"/>
-              </w:rPr>
-              <w:t>DA</w:t>
             </w:r>
           </w:p>
         </w:tc>
@@ -1624,7 +1624,7 @@
                 <w:sz w:val="24"/>
                 <w:szCs w:val="24"/>
               </w:rPr>
-              <w:t>ANN</w:t>
+              <w:t>DT</w:t>
             </w:r>
           </w:p>
         </w:tc>
@@ -2033,35 +2033,35 @@
                 <w:sz w:val="24"/>
                 <w:szCs w:val="24"/>
               </w:rPr>
-              <w:t>DT</w:t>
-            </w:r>
-          </w:p>
-        </w:tc>
-        <w:tc>
-          <w:tcPr>
-            <w:tcW w:w="0" w:type="auto"/>
-            <w:vAlign w:val="center"/>
-          </w:tcPr>
-          <w:p>
-            <w:pPr>
-              <w:jc w:val="center"/>
-              <w:rPr>
-                <w:rFonts w:asciiTheme="majorHAnsi" w:hAnsiTheme="majorHAnsi"/>
-                <w:b/>
-                <w:bCs/>
-                <w:sz w:val="24"/>
-                <w:szCs w:val="24"/>
-              </w:rPr>
-            </w:pPr>
-            <w:r>
-              <w:rPr>
-                <w:rFonts w:asciiTheme="majorHAnsi" w:hAnsiTheme="majorHAnsi"/>
-                <w:b/>
-                <w:bCs/>
-                <w:sz w:val="24"/>
-                <w:szCs w:val="24"/>
-              </w:rPr>
-              <w:t>DT</w:t>
+              <w:t>ANN</w:t>
+            </w:r>
+          </w:p>
+        </w:tc>
+        <w:tc>
+          <w:tcPr>
+            <w:tcW w:w="0" w:type="auto"/>
+            <w:vAlign w:val="center"/>
+          </w:tcPr>
+          <w:p>
+            <w:pPr>
+              <w:jc w:val="center"/>
+              <w:rPr>
+                <w:rFonts w:asciiTheme="majorHAnsi" w:hAnsiTheme="majorHAnsi"/>
+                <w:b/>
+                <w:bCs/>
+                <w:sz w:val="24"/>
+                <w:szCs w:val="24"/>
+              </w:rPr>
+            </w:pPr>
+            <w:r>
+              <w:rPr>
+                <w:rFonts w:asciiTheme="majorHAnsi" w:hAnsiTheme="majorHAnsi"/>
+                <w:b/>
+                <w:bCs/>
+                <w:sz w:val="24"/>
+                <w:szCs w:val="24"/>
+              </w:rPr>
+              <w:t>DA</w:t>
             </w:r>
           </w:p>
         </w:tc>
@@ -3223,6 +3223,7 @@
             <w:tcW w:w="0" w:type="auto"/>
             <w:shd w:val="clear" w:color="auto" w:fill="auto"/>
             <w:noWrap/>
+            <w:vAlign w:val="center"/>
           </w:tcPr>
           <w:p>
             <w:pPr>
@@ -3240,7 +3241,7 @@
                 <w:sz w:val="20"/>
                 <w:szCs w:val="20"/>
               </w:rPr>
-              <w:t xml:space="preserve">Mr. G. </w:t>
+              <w:t xml:space="preserve">Mr. P. </w:t>
             </w:r>
             <w:proofErr w:type="spellStart"/>
             <w:r>
@@ -3249,25 +3250,7 @@
                 <w:sz w:val="20"/>
                 <w:szCs w:val="20"/>
               </w:rPr>
-              <w:t>Chinna</w:t>
-            </w:r>
-            <w:proofErr w:type="spellEnd"/>
-            <w:r>
-              <w:rPr>
-                <w:rFonts w:asciiTheme="majorHAnsi" w:hAnsiTheme="majorHAnsi"/>
-                <w:sz w:val="20"/>
-                <w:szCs w:val="20"/>
-              </w:rPr>
-              <w:t xml:space="preserve"> </w:t>
-            </w:r>
-            <w:proofErr w:type="spellStart"/>
-            <w:r>
-              <w:rPr>
-                <w:rFonts w:asciiTheme="majorHAnsi" w:hAnsiTheme="majorHAnsi"/>
-                <w:sz w:val="20"/>
-                <w:szCs w:val="20"/>
-              </w:rPr>
-              <w:t>Pullaiah</w:t>
+              <w:t>Shajahan</w:t>
             </w:r>
             <w:proofErr w:type="spellEnd"/>
           </w:p>
@@ -4027,8 +4010,6 @@
               </w:rPr>
               <w:t>Dr. B. Hari Chandana</w:t>
             </w:r>
-            <w:bookmarkStart w:id="0" w:name="_GoBack"/>
-            <w:bookmarkEnd w:id="0"/>
           </w:p>
         </w:tc>
       </w:tr>
@@ -5142,8 +5123,10 @@
                 <w:sz w:val="24"/>
                 <w:szCs w:val="24"/>
               </w:rPr>
-              <w:t>DT</w:t>
-            </w:r>
+              <w:t>FSC</w:t>
+            </w:r>
+            <w:bookmarkStart w:id="0" w:name="_GoBack"/>
+            <w:bookmarkEnd w:id="0"/>
           </w:p>
         </w:tc>
         <w:tc>
@@ -5243,7 +5226,7 @@
                 <w:sz w:val="24"/>
                 <w:szCs w:val="24"/>
               </w:rPr>
-              <w:t>FSC</w:t>
+              <w:t>DT</w:t>
             </w:r>
           </w:p>
         </w:tc>
@@ -5439,7 +5422,7 @@
                 <w:sz w:val="24"/>
                 <w:szCs w:val="24"/>
               </w:rPr>
-              <w:t>ED</w:t>
+              <w:t>FSC</w:t>
             </w:r>
           </w:p>
         </w:tc>
@@ -5471,7 +5454,7 @@
                 <w:sz w:val="24"/>
                 <w:szCs w:val="24"/>
               </w:rPr>
-              <w:t>FSC</w:t>
+              <w:t>ED</w:t>
             </w:r>
           </w:p>
         </w:tc>
@@ -6298,7 +6281,7 @@
                 <w:sz w:val="24"/>
                 <w:szCs w:val="24"/>
               </w:rPr>
-              <w:t>ED</w:t>
+              <w:t>DA</w:t>
             </w:r>
           </w:p>
         </w:tc>
@@ -7557,7 +7540,7 @@
                 <w:sz w:val="20"/>
                 <w:szCs w:val="20"/>
               </w:rPr>
-              <w:t xml:space="preserve">Mr. G. </w:t>
+              <w:t xml:space="preserve">Mr. P. </w:t>
             </w:r>
             <w:proofErr w:type="spellStart"/>
             <w:r>
@@ -7566,25 +7549,7 @@
                 <w:sz w:val="20"/>
                 <w:szCs w:val="20"/>
               </w:rPr>
-              <w:t>Chinna</w:t>
-            </w:r>
-            <w:proofErr w:type="spellEnd"/>
-            <w:r>
-              <w:rPr>
-                <w:rFonts w:asciiTheme="majorHAnsi" w:hAnsiTheme="majorHAnsi"/>
-                <w:sz w:val="20"/>
-                <w:szCs w:val="20"/>
-              </w:rPr>
-              <w:t xml:space="preserve"> </w:t>
-            </w:r>
-            <w:proofErr w:type="spellStart"/>
-            <w:r>
-              <w:rPr>
-                <w:rFonts w:asciiTheme="majorHAnsi" w:hAnsiTheme="majorHAnsi"/>
-                <w:sz w:val="20"/>
-                <w:szCs w:val="20"/>
-              </w:rPr>
-              <w:t>Pullaiah</w:t>
+              <w:t>Shajahan</w:t>
             </w:r>
             <w:proofErr w:type="spellEnd"/>
           </w:p>
@@ -12604,7 +12569,7 @@
 </file>
 
 <file path=customXml/itemProps1.xml><?xml version="1.0" encoding="utf-8"?>
-<ds:datastoreItem xmlns:ds="http://schemas.openxmlformats.org/officeDocument/2006/customXml" ds:itemID="{56AAAA57-4616-496B-8AA2-567A7C2B0310}">
+<ds:datastoreItem xmlns:ds="http://schemas.openxmlformats.org/officeDocument/2006/customXml" ds:itemID="{B86692BC-6C8A-48C8-855E-97DF7642AFEA}">
   <ds:schemaRefs>
     <ds:schemaRef ds:uri="http://schemas.openxmlformats.org/officeDocument/2006/bibliography"/>
   </ds:schemaRefs>
